--- a/Test_BP/Fol_2k_files_500(2)/es-ES/file 500_2 - Copy (476).docx
+++ b/Test_BP/Fol_2k_files_500(2)/es-ES/file 500_2 - Copy (476).docx
@@ -1,7 +1,7 @@
 
 <file path=word/document.xml><?xml version="1.0" encoding="utf-8"?>
 <w:document xmlns:wpc="http://schemas.microsoft.com/office/word/2010/wordprocessingCanvas" xmlns:cx="http://schemas.microsoft.com/office/drawing/2014/chartex" xmlns:cx1="http://schemas.microsoft.com/office/drawing/2015/9/8/chartex" xmlns:cx2="http://schemas.microsoft.com/office/drawing/2015/10/21/chartex" xmlns:cx3="http://schemas.microsoft.com/office/drawing/2016/5/9/chartex" xmlns:cx4="http://schemas.microsoft.com/office/drawing/2016/5/10/chartex" xmlns:cx5="http://schemas.microsoft.com/office/drawing/2016/5/11/chartex" xmlns:mc="http://schemas.openxmlformats.org/markup-compatibility/2006" xmlns:o="urn:schemas-microsoft-com:office:office" xmlns:r="http://schemas.openxmlformats.org/officeDocument/2006/relationships" xmlns:m="http://schemas.openxmlformats.org/officeDocument/2006/math" xmlns:v="urn:schemas-microsoft-com:vml" xmlns:wp14="http://schemas.microsoft.com/office/word/2010/wordprocessingDrawing" xmlns:wp="http://schemas.openxmlformats.org/drawingml/2006/wordprocessingDrawing" xmlns:w10="urn:schemas-microsoft-com:office:word" xmlns:w="http://schemas.openxmlformats.org/wordprocessingml/2006/main" xmlns:w14="http://schemas.microsoft.com/office/word/2010/wordml" xmlns:w15="http://schemas.microsoft.com/office/word/2012/wordml" xmlns:wne="http://schemas.microsoft.com/office/word/2006/wordml" xmlns:wpg="http://schemas.microsoft.com/office/word/2010/wordprocessingGroup" xmlns:wpi="http://schemas.microsoft.com/office/word/2010/wordprocessingInk" xmlns:wps="http://schemas.microsoft.com/office/word/2010/wordprocessingShape" mc:Ignorable="w14 w15 wp14">
-  <!-- Generated by Aspose.Words for Java 20.12.0 -->
+  <!-- Generated by Aspose.Words for Java 21.10.0 -->
   <w:body>
     <w:p>
       <w:pPr>
@@ -35,44 +35,44 @@
           <w:highlight w:val="none"/>
           <w:u w:val="none" w:color="auto"/>
           <w:effect w:val="none"/>
-          <w:bdr w:val="nil"/>
-          <w:shd w:val="clear" w:color="auto" w:fill="auto"/>
-          <w:vertAlign w:val="baseline"/>
-          <w:rtl w:val="0"/>
-          <w:cs w:val="0"/>
-          <w:lang w:val="es-ES" w:eastAsia="zh-TW" w:bidi="ar-SA"/>
-        </w:rPr>
-        <w:t>t èêxcèêpt tóô sóô tèêmpèêr mùütùüáàl táàstèês móôthèêr.</w:t>
-      </w:r>
-      <w:r>
-        <w:rPr>
-          <w:rStyle w:val="DefaultParagraphFont"/>
-          <w:rFonts w:ascii="Calibri" w:eastAsia="Calibri" w:hAnsi="Calibri" w:cs="Calibri"/>
-          <w:b w:val="0"/>
-          <w:bCs w:val="0"/>
-          <w:i w:val="0"/>
-          <w:iCs w:val="0"/>
-          <w:caps w:val="0"/>
-          <w:smallCaps w:val="0"/>
-          <w:strike w:val="0"/>
-          <w:dstrike w:val="0"/>
-          <w:outline w:val="0"/>
-          <w:shadow w:val="0"/>
-          <w:emboss w:val="0"/>
-          <w:imprint w:val="0"/>
-          <w:noProof w:val="0"/>
-          <w:vanish w:val="0"/>
-          <w:color w:val="auto"/>
-          <w:spacing w:val="0"/>
-          <w:w w:val="100"/>
-          <w:kern w:val="0"/>
-          <w:position w:val="0"/>
-          <w:sz w:val="22"/>
-          <w:szCs w:val="22"/>
-          <w:highlight w:val="none"/>
-          <w:u w:val="none" w:color="auto"/>
-          <w:effect w:val="none"/>
-          <w:bdr w:val="nil"/>
+          <w:bdr w:val="none" w:sz="0" w:space="0" w:color="auto"/>
+          <w:shd w:val="clear" w:color="auto" w:fill="auto"/>
+          <w:vertAlign w:val="baseline"/>
+          <w:rtl w:val="0"/>
+          <w:cs w:val="0"/>
+          <w:lang w:val="es-ES" w:eastAsia="zh-TW" w:bidi="ar-SA"/>
+        </w:rPr>
+        <w:t>t ëëxcëëpt töõ söõ tëëmpëër múùtúùäâl täâstëës möõthëër.</w:t>
+      </w:r>
+      <w:r>
+        <w:rPr>
+          <w:rStyle w:val="DefaultParagraphFont"/>
+          <w:rFonts w:ascii="Calibri" w:eastAsia="Calibri" w:hAnsi="Calibri" w:cs="Calibri"/>
+          <w:b w:val="0"/>
+          <w:bCs w:val="0"/>
+          <w:i w:val="0"/>
+          <w:iCs w:val="0"/>
+          <w:caps w:val="0"/>
+          <w:smallCaps w:val="0"/>
+          <w:strike w:val="0"/>
+          <w:dstrike w:val="0"/>
+          <w:outline w:val="0"/>
+          <w:shadow w:val="0"/>
+          <w:emboss w:val="0"/>
+          <w:imprint w:val="0"/>
+          <w:noProof w:val="0"/>
+          <w:vanish w:val="0"/>
+          <w:color w:val="auto"/>
+          <w:spacing w:val="0"/>
+          <w:w w:val="100"/>
+          <w:kern w:val="0"/>
+          <w:position w:val="0"/>
+          <w:sz w:val="22"/>
+          <w:szCs w:val="22"/>
+          <w:highlight w:val="none"/>
+          <w:u w:val="none" w:color="auto"/>
+          <w:effect w:val="none"/>
+          <w:bdr w:val="none" w:sz="0" w:space="0" w:color="auto"/>
           <w:shd w:val="clear" w:color="auto" w:fill="auto"/>
           <w:vertAlign w:val="baseline"/>
           <w:rtl w:val="0"/>
@@ -109,44 +109,44 @@
           <w:highlight w:val="none"/>
           <w:u w:val="none" w:color="auto"/>
           <w:effect w:val="none"/>
-          <w:bdr w:val="nil"/>
-          <w:shd w:val="clear" w:color="auto" w:fill="auto"/>
-          <w:vertAlign w:val="baseline"/>
-          <w:rtl w:val="0"/>
-          <w:cs w:val="0"/>
-          <w:lang w:val="es-ES" w:eastAsia="zh-TW" w:bidi="ar-SA"/>
-        </w:rPr>
-        <w:t>Íntêërêëstêëd cûýltïîvååtêëd ïîts cöòntïînûýïîng nöòw yêët åårêë.</w:t>
-      </w:r>
-      <w:r>
-        <w:rPr>
-          <w:rStyle w:val="DefaultParagraphFont"/>
-          <w:rFonts w:ascii="Calibri" w:eastAsia="Calibri" w:hAnsi="Calibri" w:cs="Calibri"/>
-          <w:b w:val="0"/>
-          <w:bCs w:val="0"/>
-          <w:i w:val="0"/>
-          <w:iCs w:val="0"/>
-          <w:caps w:val="0"/>
-          <w:smallCaps w:val="0"/>
-          <w:strike w:val="0"/>
-          <w:dstrike w:val="0"/>
-          <w:outline w:val="0"/>
-          <w:shadow w:val="0"/>
-          <w:emboss w:val="0"/>
-          <w:imprint w:val="0"/>
-          <w:noProof w:val="0"/>
-          <w:vanish w:val="0"/>
-          <w:color w:val="auto"/>
-          <w:spacing w:val="0"/>
-          <w:w w:val="100"/>
-          <w:kern w:val="0"/>
-          <w:position w:val="0"/>
-          <w:sz w:val="22"/>
-          <w:szCs w:val="22"/>
-          <w:highlight w:val="none"/>
-          <w:u w:val="none" w:color="auto"/>
-          <w:effect w:val="none"/>
-          <w:bdr w:val="nil"/>
+          <w:bdr w:val="none" w:sz="0" w:space="0" w:color="auto"/>
+          <w:shd w:val="clear" w:color="auto" w:fill="auto"/>
+          <w:vertAlign w:val="baseline"/>
+          <w:rtl w:val="0"/>
+          <w:cs w:val="0"/>
+          <w:lang w:val="es-ES" w:eastAsia="zh-TW" w:bidi="ar-SA"/>
+        </w:rPr>
+        <w:t>Íntëèrëèstëèd cüûltïîváàtëèd ïîts cõóntïînüûïîng nõów yëèt áàrëè.</w:t>
+      </w:r>
+      <w:r>
+        <w:rPr>
+          <w:rStyle w:val="DefaultParagraphFont"/>
+          <w:rFonts w:ascii="Calibri" w:eastAsia="Calibri" w:hAnsi="Calibri" w:cs="Calibri"/>
+          <w:b w:val="0"/>
+          <w:bCs w:val="0"/>
+          <w:i w:val="0"/>
+          <w:iCs w:val="0"/>
+          <w:caps w:val="0"/>
+          <w:smallCaps w:val="0"/>
+          <w:strike w:val="0"/>
+          <w:dstrike w:val="0"/>
+          <w:outline w:val="0"/>
+          <w:shadow w:val="0"/>
+          <w:emboss w:val="0"/>
+          <w:imprint w:val="0"/>
+          <w:noProof w:val="0"/>
+          <w:vanish w:val="0"/>
+          <w:color w:val="auto"/>
+          <w:spacing w:val="0"/>
+          <w:w w:val="100"/>
+          <w:kern w:val="0"/>
+          <w:position w:val="0"/>
+          <w:sz w:val="22"/>
+          <w:szCs w:val="22"/>
+          <w:highlight w:val="none"/>
+          <w:u w:val="none" w:color="auto"/>
+          <w:effect w:val="none"/>
+          <w:bdr w:val="none" w:sz="0" w:space="0" w:color="auto"/>
           <w:shd w:val="clear" w:color="auto" w:fill="auto"/>
           <w:vertAlign w:val="baseline"/>
           <w:rtl w:val="0"/>
@@ -183,44 +183,44 @@
           <w:highlight w:val="none"/>
           <w:u w:val="none" w:color="auto"/>
           <w:effect w:val="none"/>
-          <w:bdr w:val="nil"/>
-          <w:shd w:val="clear" w:color="auto" w:fill="auto"/>
-          <w:vertAlign w:val="baseline"/>
-          <w:rtl w:val="0"/>
-          <w:cs w:val="0"/>
-          <w:lang w:val="es-ES" w:eastAsia="zh-TW" w:bidi="ar-SA"/>
-        </w:rPr>
-        <w:t>Öúüt ííntêérêéstêéd àæccêéptàæncêé òòúür pàærtííàælííty àæffròòntííng úünplêéàæsàænt why àædd.</w:t>
-      </w:r>
-      <w:r>
-        <w:rPr>
-          <w:rStyle w:val="DefaultParagraphFont"/>
-          <w:rFonts w:ascii="Calibri" w:eastAsia="Calibri" w:hAnsi="Calibri" w:cs="Calibri"/>
-          <w:b w:val="0"/>
-          <w:bCs w:val="0"/>
-          <w:i w:val="0"/>
-          <w:iCs w:val="0"/>
-          <w:caps w:val="0"/>
-          <w:smallCaps w:val="0"/>
-          <w:strike w:val="0"/>
-          <w:dstrike w:val="0"/>
-          <w:outline w:val="0"/>
-          <w:shadow w:val="0"/>
-          <w:emboss w:val="0"/>
-          <w:imprint w:val="0"/>
-          <w:noProof w:val="0"/>
-          <w:vanish w:val="0"/>
-          <w:color w:val="auto"/>
-          <w:spacing w:val="0"/>
-          <w:w w:val="100"/>
-          <w:kern w:val="0"/>
-          <w:position w:val="0"/>
-          <w:sz w:val="22"/>
-          <w:szCs w:val="22"/>
-          <w:highlight w:val="none"/>
-          <w:u w:val="none" w:color="auto"/>
-          <w:effect w:val="none"/>
-          <w:bdr w:val="nil"/>
+          <w:bdr w:val="none" w:sz="0" w:space="0" w:color="auto"/>
+          <w:shd w:val="clear" w:color="auto" w:fill="auto"/>
+          <w:vertAlign w:val="baseline"/>
+          <w:rtl w:val="0"/>
+          <w:cs w:val="0"/>
+          <w:lang w:val="es-ES" w:eastAsia="zh-TW" w:bidi="ar-SA"/>
+        </w:rPr>
+        <w:t>Ôýût îîntëérëéstëéd æàccëéptæàncëé õóýûr pæàrtîîæàlîîty æàffrõóntîîng ýûnplëéæàsæànt why æàdd.</w:t>
+      </w:r>
+      <w:r>
+        <w:rPr>
+          <w:rStyle w:val="DefaultParagraphFont"/>
+          <w:rFonts w:ascii="Calibri" w:eastAsia="Calibri" w:hAnsi="Calibri" w:cs="Calibri"/>
+          <w:b w:val="0"/>
+          <w:bCs w:val="0"/>
+          <w:i w:val="0"/>
+          <w:iCs w:val="0"/>
+          <w:caps w:val="0"/>
+          <w:smallCaps w:val="0"/>
+          <w:strike w:val="0"/>
+          <w:dstrike w:val="0"/>
+          <w:outline w:val="0"/>
+          <w:shadow w:val="0"/>
+          <w:emboss w:val="0"/>
+          <w:imprint w:val="0"/>
+          <w:noProof w:val="0"/>
+          <w:vanish w:val="0"/>
+          <w:color w:val="auto"/>
+          <w:spacing w:val="0"/>
+          <w:w w:val="100"/>
+          <w:kern w:val="0"/>
+          <w:position w:val="0"/>
+          <w:sz w:val="22"/>
+          <w:szCs w:val="22"/>
+          <w:highlight w:val="none"/>
+          <w:u w:val="none" w:color="auto"/>
+          <w:effect w:val="none"/>
+          <w:bdr w:val="none" w:sz="0" w:space="0" w:color="auto"/>
           <w:shd w:val="clear" w:color="auto" w:fill="auto"/>
           <w:vertAlign w:val="baseline"/>
           <w:rtl w:val="0"/>
@@ -257,44 +257,44 @@
           <w:highlight w:val="none"/>
           <w:u w:val="none" w:color="auto"/>
           <w:effect w:val="none"/>
-          <w:bdr w:val="nil"/>
-          <w:shd w:val="clear" w:color="auto" w:fill="auto"/>
-          <w:vertAlign w:val="baseline"/>
-          <w:rtl w:val="0"/>
-          <w:cs w:val="0"/>
-          <w:lang w:val="es-ES" w:eastAsia="zh-TW" w:bidi="ar-SA"/>
-        </w:rPr>
-        <w:t>Éstëêëêm gâãrdëên mëên yëêt shy cóòûùrsëê.</w:t>
-      </w:r>
-      <w:r>
-        <w:rPr>
-          <w:rStyle w:val="DefaultParagraphFont"/>
-          <w:rFonts w:ascii="Calibri" w:eastAsia="Calibri" w:hAnsi="Calibri" w:cs="Calibri"/>
-          <w:b w:val="0"/>
-          <w:bCs w:val="0"/>
-          <w:i w:val="0"/>
-          <w:iCs w:val="0"/>
-          <w:caps w:val="0"/>
-          <w:smallCaps w:val="0"/>
-          <w:strike w:val="0"/>
-          <w:dstrike w:val="0"/>
-          <w:outline w:val="0"/>
-          <w:shadow w:val="0"/>
-          <w:emboss w:val="0"/>
-          <w:imprint w:val="0"/>
-          <w:noProof w:val="0"/>
-          <w:vanish w:val="0"/>
-          <w:color w:val="auto"/>
-          <w:spacing w:val="0"/>
-          <w:w w:val="100"/>
-          <w:kern w:val="0"/>
-          <w:position w:val="0"/>
-          <w:sz w:val="22"/>
-          <w:szCs w:val="22"/>
-          <w:highlight w:val="none"/>
-          <w:u w:val="none" w:color="auto"/>
-          <w:effect w:val="none"/>
-          <w:bdr w:val="nil"/>
+          <w:bdr w:val="none" w:sz="0" w:space="0" w:color="auto"/>
+          <w:shd w:val="clear" w:color="auto" w:fill="auto"/>
+          <w:vertAlign w:val="baseline"/>
+          <w:rtl w:val="0"/>
+          <w:cs w:val="0"/>
+          <w:lang w:val="es-ES" w:eastAsia="zh-TW" w:bidi="ar-SA"/>
+        </w:rPr>
+        <w:t>Êstéêéêm gâærdéên méên yéêt shy cóóûürséê.</w:t>
+      </w:r>
+      <w:r>
+        <w:rPr>
+          <w:rStyle w:val="DefaultParagraphFont"/>
+          <w:rFonts w:ascii="Calibri" w:eastAsia="Calibri" w:hAnsi="Calibri" w:cs="Calibri"/>
+          <w:b w:val="0"/>
+          <w:bCs w:val="0"/>
+          <w:i w:val="0"/>
+          <w:iCs w:val="0"/>
+          <w:caps w:val="0"/>
+          <w:smallCaps w:val="0"/>
+          <w:strike w:val="0"/>
+          <w:dstrike w:val="0"/>
+          <w:outline w:val="0"/>
+          <w:shadow w:val="0"/>
+          <w:emboss w:val="0"/>
+          <w:imprint w:val="0"/>
+          <w:noProof w:val="0"/>
+          <w:vanish w:val="0"/>
+          <w:color w:val="auto"/>
+          <w:spacing w:val="0"/>
+          <w:w w:val="100"/>
+          <w:kern w:val="0"/>
+          <w:position w:val="0"/>
+          <w:sz w:val="22"/>
+          <w:szCs w:val="22"/>
+          <w:highlight w:val="none"/>
+          <w:u w:val="none" w:color="auto"/>
+          <w:effect w:val="none"/>
+          <w:bdr w:val="none" w:sz="0" w:space="0" w:color="auto"/>
           <w:shd w:val="clear" w:color="auto" w:fill="auto"/>
           <w:vertAlign w:val="baseline"/>
           <w:rtl w:val="0"/>
@@ -331,44 +331,44 @@
           <w:highlight w:val="none"/>
           <w:u w:val="none" w:color="auto"/>
           <w:effect w:val="none"/>
-          <w:bdr w:val="nil"/>
-          <w:shd w:val="clear" w:color="auto" w:fill="auto"/>
-          <w:vertAlign w:val="baseline"/>
-          <w:rtl w:val="0"/>
-          <w:cs w:val="0"/>
-          <w:lang w:val="es-ES" w:eastAsia="zh-TW" w:bidi="ar-SA"/>
-        </w:rPr>
-        <w:t>Cöônsùültêèd ùüp my töôlêèräàbly söômêètìímêès pêèrpêètùüäàl öôh.</w:t>
-      </w:r>
-      <w:r>
-        <w:rPr>
-          <w:rStyle w:val="DefaultParagraphFont"/>
-          <w:rFonts w:ascii="Calibri" w:eastAsia="Calibri" w:hAnsi="Calibri" w:cs="Calibri"/>
-          <w:b w:val="0"/>
-          <w:bCs w:val="0"/>
-          <w:i w:val="0"/>
-          <w:iCs w:val="0"/>
-          <w:caps w:val="0"/>
-          <w:smallCaps w:val="0"/>
-          <w:strike w:val="0"/>
-          <w:dstrike w:val="0"/>
-          <w:outline w:val="0"/>
-          <w:shadow w:val="0"/>
-          <w:emboss w:val="0"/>
-          <w:imprint w:val="0"/>
-          <w:noProof w:val="0"/>
-          <w:vanish w:val="0"/>
-          <w:color w:val="auto"/>
-          <w:spacing w:val="0"/>
-          <w:w w:val="100"/>
-          <w:kern w:val="0"/>
-          <w:position w:val="0"/>
-          <w:sz w:val="22"/>
-          <w:szCs w:val="22"/>
-          <w:highlight w:val="none"/>
-          <w:u w:val="none" w:color="auto"/>
-          <w:effect w:val="none"/>
-          <w:bdr w:val="nil"/>
+          <w:bdr w:val="none" w:sz="0" w:space="0" w:color="auto"/>
+          <w:shd w:val="clear" w:color="auto" w:fill="auto"/>
+          <w:vertAlign w:val="baseline"/>
+          <w:rtl w:val="0"/>
+          <w:cs w:val="0"/>
+          <w:lang w:val="es-ES" w:eastAsia="zh-TW" w:bidi="ar-SA"/>
+        </w:rPr>
+        <w:t>Cõônsúültééd úüp my tõôléérååbly sõôméétïïméés péérpéétúüåål õôh.</w:t>
+      </w:r>
+      <w:r>
+        <w:rPr>
+          <w:rStyle w:val="DefaultParagraphFont"/>
+          <w:rFonts w:ascii="Calibri" w:eastAsia="Calibri" w:hAnsi="Calibri" w:cs="Calibri"/>
+          <w:b w:val="0"/>
+          <w:bCs w:val="0"/>
+          <w:i w:val="0"/>
+          <w:iCs w:val="0"/>
+          <w:caps w:val="0"/>
+          <w:smallCaps w:val="0"/>
+          <w:strike w:val="0"/>
+          <w:dstrike w:val="0"/>
+          <w:outline w:val="0"/>
+          <w:shadow w:val="0"/>
+          <w:emboss w:val="0"/>
+          <w:imprint w:val="0"/>
+          <w:noProof w:val="0"/>
+          <w:vanish w:val="0"/>
+          <w:color w:val="auto"/>
+          <w:spacing w:val="0"/>
+          <w:w w:val="100"/>
+          <w:kern w:val="0"/>
+          <w:position w:val="0"/>
+          <w:sz w:val="22"/>
+          <w:szCs w:val="22"/>
+          <w:highlight w:val="none"/>
+          <w:u w:val="none" w:color="auto"/>
+          <w:effect w:val="none"/>
+          <w:bdr w:val="none" w:sz="0" w:space="0" w:color="auto"/>
           <w:shd w:val="clear" w:color="auto" w:fill="auto"/>
           <w:vertAlign w:val="baseline"/>
           <w:rtl w:val="0"/>
@@ -405,44 +405,44 @@
           <w:highlight w:val="none"/>
           <w:u w:val="none" w:color="auto"/>
           <w:effect w:val="none"/>
-          <w:bdr w:val="nil"/>
-          <w:shd w:val="clear" w:color="auto" w:fill="auto"/>
-          <w:vertAlign w:val="baseline"/>
-          <w:rtl w:val="0"/>
-          <w:cs w:val="0"/>
-          <w:lang w:val="es-ES" w:eastAsia="zh-TW" w:bidi="ar-SA"/>
-        </w:rPr>
-        <w:t>Êxprëëssììóón àãccëëptàãncëë ììmprúùdëëncëë pàãrtììcúùlàãr hàãd ëëàãt úùnsàãtììàãblëë.</w:t>
-      </w:r>
-      <w:r>
-        <w:rPr>
-          <w:rStyle w:val="DefaultParagraphFont"/>
-          <w:rFonts w:ascii="Calibri" w:eastAsia="Calibri" w:hAnsi="Calibri" w:cs="Calibri"/>
-          <w:b w:val="0"/>
-          <w:bCs w:val="0"/>
-          <w:i w:val="0"/>
-          <w:iCs w:val="0"/>
-          <w:caps w:val="0"/>
-          <w:smallCaps w:val="0"/>
-          <w:strike w:val="0"/>
-          <w:dstrike w:val="0"/>
-          <w:outline w:val="0"/>
-          <w:shadow w:val="0"/>
-          <w:emboss w:val="0"/>
-          <w:imprint w:val="0"/>
-          <w:noProof w:val="0"/>
-          <w:vanish w:val="0"/>
-          <w:color w:val="auto"/>
-          <w:spacing w:val="0"/>
-          <w:w w:val="100"/>
-          <w:kern w:val="0"/>
-          <w:position w:val="0"/>
-          <w:sz w:val="22"/>
-          <w:szCs w:val="22"/>
-          <w:highlight w:val="none"/>
-          <w:u w:val="none" w:color="auto"/>
-          <w:effect w:val="none"/>
-          <w:bdr w:val="nil"/>
+          <w:bdr w:val="none" w:sz="0" w:space="0" w:color="auto"/>
+          <w:shd w:val="clear" w:color="auto" w:fill="auto"/>
+          <w:vertAlign w:val="baseline"/>
+          <w:rtl w:val="0"/>
+          <w:cs w:val="0"/>
+          <w:lang w:val="es-ES" w:eastAsia="zh-TW" w:bidi="ar-SA"/>
+        </w:rPr>
+        <w:t>Éxpréëssîîòôn æäccéëptæäncéë îîmprúüdéëncéë pæärtîîcúülæär hæäd éëæät úünsæätîîæäbléë.</w:t>
+      </w:r>
+      <w:r>
+        <w:rPr>
+          <w:rStyle w:val="DefaultParagraphFont"/>
+          <w:rFonts w:ascii="Calibri" w:eastAsia="Calibri" w:hAnsi="Calibri" w:cs="Calibri"/>
+          <w:b w:val="0"/>
+          <w:bCs w:val="0"/>
+          <w:i w:val="0"/>
+          <w:iCs w:val="0"/>
+          <w:caps w:val="0"/>
+          <w:smallCaps w:val="0"/>
+          <w:strike w:val="0"/>
+          <w:dstrike w:val="0"/>
+          <w:outline w:val="0"/>
+          <w:shadow w:val="0"/>
+          <w:emboss w:val="0"/>
+          <w:imprint w:val="0"/>
+          <w:noProof w:val="0"/>
+          <w:vanish w:val="0"/>
+          <w:color w:val="auto"/>
+          <w:spacing w:val="0"/>
+          <w:w w:val="100"/>
+          <w:kern w:val="0"/>
+          <w:position w:val="0"/>
+          <w:sz w:val="22"/>
+          <w:szCs w:val="22"/>
+          <w:highlight w:val="none"/>
+          <w:u w:val="none" w:color="auto"/>
+          <w:effect w:val="none"/>
+          <w:bdr w:val="none" w:sz="0" w:space="0" w:color="auto"/>
           <w:shd w:val="clear" w:color="auto" w:fill="auto"/>
           <w:vertAlign w:val="baseline"/>
           <w:rtl w:val="0"/>
@@ -485,44 +485,44 @@
           <w:highlight w:val="none"/>
           <w:u w:val="none" w:color="auto"/>
           <w:effect w:val="none"/>
-          <w:bdr w:val="nil"/>
-          <w:shd w:val="clear" w:color="auto" w:fill="auto"/>
-          <w:vertAlign w:val="baseline"/>
-          <w:rtl w:val="0"/>
-          <w:cs w:val="0"/>
-          <w:lang w:val="es-ES" w:eastAsia="zh-TW" w:bidi="ar-SA"/>
-        </w:rPr>
-        <w:t>Häæd dèénòótìîng pròópèérly jòóìîntüýrèé yòóüý òóccäæsìîòón dìîrèéctly räæìîllèéry.</w:t>
-      </w:r>
-      <w:r>
-        <w:rPr>
-          <w:rStyle w:val="DefaultParagraphFont"/>
-          <w:rFonts w:ascii="Calibri" w:eastAsia="Calibri" w:hAnsi="Calibri" w:cs="Calibri"/>
-          <w:b w:val="0"/>
-          <w:bCs w:val="0"/>
-          <w:i w:val="0"/>
-          <w:iCs w:val="0"/>
-          <w:caps w:val="0"/>
-          <w:smallCaps w:val="0"/>
-          <w:strike w:val="0"/>
-          <w:dstrike w:val="0"/>
-          <w:outline w:val="0"/>
-          <w:shadow w:val="0"/>
-          <w:emboss w:val="0"/>
-          <w:imprint w:val="0"/>
-          <w:noProof w:val="0"/>
-          <w:vanish w:val="0"/>
-          <w:color w:val="auto"/>
-          <w:spacing w:val="0"/>
-          <w:w w:val="100"/>
-          <w:kern w:val="0"/>
-          <w:position w:val="0"/>
-          <w:sz w:val="22"/>
-          <w:szCs w:val="22"/>
-          <w:highlight w:val="none"/>
-          <w:u w:val="none" w:color="auto"/>
-          <w:effect w:val="none"/>
-          <w:bdr w:val="nil"/>
+          <w:bdr w:val="none" w:sz="0" w:space="0" w:color="auto"/>
+          <w:shd w:val="clear" w:color="auto" w:fill="auto"/>
+          <w:vertAlign w:val="baseline"/>
+          <w:rtl w:val="0"/>
+          <w:cs w:val="0"/>
+          <w:lang w:val="es-ES" w:eastAsia="zh-TW" w:bidi="ar-SA"/>
+        </w:rPr>
+        <w:t>Háäd dèênôôtíïng prôôpèêrly jôôíïntýürèê yôôýü ôôccáäsíïôôn díïrèêctly ráäíïllèêry.</w:t>
+      </w:r>
+      <w:r>
+        <w:rPr>
+          <w:rStyle w:val="DefaultParagraphFont"/>
+          <w:rFonts w:ascii="Calibri" w:eastAsia="Calibri" w:hAnsi="Calibri" w:cs="Calibri"/>
+          <w:b w:val="0"/>
+          <w:bCs w:val="0"/>
+          <w:i w:val="0"/>
+          <w:iCs w:val="0"/>
+          <w:caps w:val="0"/>
+          <w:smallCaps w:val="0"/>
+          <w:strike w:val="0"/>
+          <w:dstrike w:val="0"/>
+          <w:outline w:val="0"/>
+          <w:shadow w:val="0"/>
+          <w:emboss w:val="0"/>
+          <w:imprint w:val="0"/>
+          <w:noProof w:val="0"/>
+          <w:vanish w:val="0"/>
+          <w:color w:val="auto"/>
+          <w:spacing w:val="0"/>
+          <w:w w:val="100"/>
+          <w:kern w:val="0"/>
+          <w:position w:val="0"/>
+          <w:sz w:val="22"/>
+          <w:szCs w:val="22"/>
+          <w:highlight w:val="none"/>
+          <w:u w:val="none" w:color="auto"/>
+          <w:effect w:val="none"/>
+          <w:bdr w:val="none" w:sz="0" w:space="0" w:color="auto"/>
           <w:shd w:val="clear" w:color="auto" w:fill="auto"/>
           <w:vertAlign w:val="baseline"/>
           <w:rtl w:val="0"/>
@@ -559,44 +559,44 @@
           <w:highlight w:val="none"/>
           <w:u w:val="none" w:color="auto"/>
           <w:effect w:val="none"/>
-          <w:bdr w:val="nil"/>
-          <w:shd w:val="clear" w:color="auto" w:fill="auto"/>
-          <w:vertAlign w:val="baseline"/>
-          <w:rtl w:val="0"/>
-          <w:cs w:val="0"/>
-          <w:lang w:val="es-ES" w:eastAsia="zh-TW" w:bidi="ar-SA"/>
-        </w:rPr>
-        <w:t>Ín såäíìd tóò óòf póòóòr fùüll bëê póòst fåäcëê snùüg.</w:t>
-      </w:r>
-      <w:r>
-        <w:rPr>
-          <w:rStyle w:val="DefaultParagraphFont"/>
-          <w:rFonts w:ascii="Calibri" w:eastAsia="Calibri" w:hAnsi="Calibri" w:cs="Calibri"/>
-          <w:b w:val="0"/>
-          <w:bCs w:val="0"/>
-          <w:i w:val="0"/>
-          <w:iCs w:val="0"/>
-          <w:caps w:val="0"/>
-          <w:smallCaps w:val="0"/>
-          <w:strike w:val="0"/>
-          <w:dstrike w:val="0"/>
-          <w:outline w:val="0"/>
-          <w:shadow w:val="0"/>
-          <w:emboss w:val="0"/>
-          <w:imprint w:val="0"/>
-          <w:noProof w:val="0"/>
-          <w:vanish w:val="0"/>
-          <w:color w:val="auto"/>
-          <w:spacing w:val="0"/>
-          <w:w w:val="100"/>
-          <w:kern w:val="0"/>
-          <w:position w:val="0"/>
-          <w:sz w:val="22"/>
-          <w:szCs w:val="22"/>
-          <w:highlight w:val="none"/>
-          <w:u w:val="none" w:color="auto"/>
-          <w:effect w:val="none"/>
-          <w:bdr w:val="nil"/>
+          <w:bdr w:val="none" w:sz="0" w:space="0" w:color="auto"/>
+          <w:shd w:val="clear" w:color="auto" w:fill="auto"/>
+          <w:vertAlign w:val="baseline"/>
+          <w:rtl w:val="0"/>
+          <w:cs w:val="0"/>
+          <w:lang w:val="es-ES" w:eastAsia="zh-TW" w:bidi="ar-SA"/>
+        </w:rPr>
+        <w:t>Ín sàäíîd tôö ôöf pôöôör fýùll béé pôöst fàäcéé snýùg.</w:t>
+      </w:r>
+      <w:r>
+        <w:rPr>
+          <w:rStyle w:val="DefaultParagraphFont"/>
+          <w:rFonts w:ascii="Calibri" w:eastAsia="Calibri" w:hAnsi="Calibri" w:cs="Calibri"/>
+          <w:b w:val="0"/>
+          <w:bCs w:val="0"/>
+          <w:i w:val="0"/>
+          <w:iCs w:val="0"/>
+          <w:caps w:val="0"/>
+          <w:smallCaps w:val="0"/>
+          <w:strike w:val="0"/>
+          <w:dstrike w:val="0"/>
+          <w:outline w:val="0"/>
+          <w:shadow w:val="0"/>
+          <w:emboss w:val="0"/>
+          <w:imprint w:val="0"/>
+          <w:noProof w:val="0"/>
+          <w:vanish w:val="0"/>
+          <w:color w:val="auto"/>
+          <w:spacing w:val="0"/>
+          <w:w w:val="100"/>
+          <w:kern w:val="0"/>
+          <w:position w:val="0"/>
+          <w:sz w:val="22"/>
+          <w:szCs w:val="22"/>
+          <w:highlight w:val="none"/>
+          <w:u w:val="none" w:color="auto"/>
+          <w:effect w:val="none"/>
+          <w:bdr w:val="none" w:sz="0" w:space="0" w:color="auto"/>
           <w:shd w:val="clear" w:color="auto" w:fill="auto"/>
           <w:vertAlign w:val="baseline"/>
           <w:rtl w:val="0"/>
@@ -633,44 +633,44 @@
           <w:highlight w:val="none"/>
           <w:u w:val="none" w:color="auto"/>
           <w:effect w:val="none"/>
-          <w:bdr w:val="nil"/>
-          <w:shd w:val="clear" w:color="auto" w:fill="auto"/>
-          <w:vertAlign w:val="baseline"/>
-          <w:rtl w:val="0"/>
-          <w:cs w:val="0"/>
-          <w:lang w:val="es-ES" w:eastAsia="zh-TW" w:bidi="ar-SA"/>
-        </w:rPr>
-        <w:t>Întróõdúücëéd îìmprúüdëéncëé sëéëé sæãy úünplëéæãsîìng dëévóõnshîìrëé æãccëéptæãncëé sóõn.</w:t>
-      </w:r>
-      <w:r>
-        <w:rPr>
-          <w:rStyle w:val="DefaultParagraphFont"/>
-          <w:rFonts w:ascii="Calibri" w:eastAsia="Calibri" w:hAnsi="Calibri" w:cs="Calibri"/>
-          <w:b w:val="0"/>
-          <w:bCs w:val="0"/>
-          <w:i w:val="0"/>
-          <w:iCs w:val="0"/>
-          <w:caps w:val="0"/>
-          <w:smallCaps w:val="0"/>
-          <w:strike w:val="0"/>
-          <w:dstrike w:val="0"/>
-          <w:outline w:val="0"/>
-          <w:shadow w:val="0"/>
-          <w:emboss w:val="0"/>
-          <w:imprint w:val="0"/>
-          <w:noProof w:val="0"/>
-          <w:vanish w:val="0"/>
-          <w:color w:val="auto"/>
-          <w:spacing w:val="0"/>
-          <w:w w:val="100"/>
-          <w:kern w:val="0"/>
-          <w:position w:val="0"/>
-          <w:sz w:val="22"/>
-          <w:szCs w:val="22"/>
-          <w:highlight w:val="none"/>
-          <w:u w:val="none" w:color="auto"/>
-          <w:effect w:val="none"/>
-          <w:bdr w:val="nil"/>
+          <w:bdr w:val="none" w:sz="0" w:space="0" w:color="auto"/>
+          <w:shd w:val="clear" w:color="auto" w:fill="auto"/>
+          <w:vertAlign w:val="baseline"/>
+          <w:rtl w:val="0"/>
+          <w:cs w:val="0"/>
+          <w:lang w:val="es-ES" w:eastAsia="zh-TW" w:bidi="ar-SA"/>
+        </w:rPr>
+        <w:t>Ìntróódùùcëêd îímprùùdëêncëê sëêëê sääy ùùnplëêääsîíng dëêvóónshîírëê ääccëêptääncëê sóón.</w:t>
+      </w:r>
+      <w:r>
+        <w:rPr>
+          <w:rStyle w:val="DefaultParagraphFont"/>
+          <w:rFonts w:ascii="Calibri" w:eastAsia="Calibri" w:hAnsi="Calibri" w:cs="Calibri"/>
+          <w:b w:val="0"/>
+          <w:bCs w:val="0"/>
+          <w:i w:val="0"/>
+          <w:iCs w:val="0"/>
+          <w:caps w:val="0"/>
+          <w:smallCaps w:val="0"/>
+          <w:strike w:val="0"/>
+          <w:dstrike w:val="0"/>
+          <w:outline w:val="0"/>
+          <w:shadow w:val="0"/>
+          <w:emboss w:val="0"/>
+          <w:imprint w:val="0"/>
+          <w:noProof w:val="0"/>
+          <w:vanish w:val="0"/>
+          <w:color w:val="auto"/>
+          <w:spacing w:val="0"/>
+          <w:w w:val="100"/>
+          <w:kern w:val="0"/>
+          <w:position w:val="0"/>
+          <w:sz w:val="22"/>
+          <w:szCs w:val="22"/>
+          <w:highlight w:val="none"/>
+          <w:u w:val="none" w:color="auto"/>
+          <w:effect w:val="none"/>
+          <w:bdr w:val="none" w:sz="0" w:space="0" w:color="auto"/>
           <w:shd w:val="clear" w:color="auto" w:fill="auto"/>
           <w:vertAlign w:val="baseline"/>
           <w:rtl w:val="0"/>
@@ -707,44 +707,44 @@
           <w:highlight w:val="none"/>
           <w:u w:val="none" w:color="auto"/>
           <w:effect w:val="none"/>
-          <w:bdr w:val="nil"/>
-          <w:shd w:val="clear" w:color="auto" w:fill="auto"/>
-          <w:vertAlign w:val="baseline"/>
-          <w:rtl w:val="0"/>
-          <w:cs w:val="0"/>
-          <w:lang w:val="es-ES" w:eastAsia="zh-TW" w:bidi="ar-SA"/>
-        </w:rPr>
-        <w:t>Èxèètèèr löóngèèr wíïsdöóm gäåy nöór dèèsíïgn äågèè.</w:t>
-      </w:r>
-      <w:r>
-        <w:rPr>
-          <w:rStyle w:val="DefaultParagraphFont"/>
-          <w:rFonts w:ascii="Calibri" w:eastAsia="Calibri" w:hAnsi="Calibri" w:cs="Calibri"/>
-          <w:b w:val="0"/>
-          <w:bCs w:val="0"/>
-          <w:i w:val="0"/>
-          <w:iCs w:val="0"/>
-          <w:caps w:val="0"/>
-          <w:smallCaps w:val="0"/>
-          <w:strike w:val="0"/>
-          <w:dstrike w:val="0"/>
-          <w:outline w:val="0"/>
-          <w:shadow w:val="0"/>
-          <w:emboss w:val="0"/>
-          <w:imprint w:val="0"/>
-          <w:noProof w:val="0"/>
-          <w:vanish w:val="0"/>
-          <w:color w:val="auto"/>
-          <w:spacing w:val="0"/>
-          <w:w w:val="100"/>
-          <w:kern w:val="0"/>
-          <w:position w:val="0"/>
-          <w:sz w:val="22"/>
-          <w:szCs w:val="22"/>
-          <w:highlight w:val="none"/>
-          <w:u w:val="none" w:color="auto"/>
-          <w:effect w:val="none"/>
-          <w:bdr w:val="nil"/>
+          <w:bdr w:val="none" w:sz="0" w:space="0" w:color="auto"/>
+          <w:shd w:val="clear" w:color="auto" w:fill="auto"/>
+          <w:vertAlign w:val="baseline"/>
+          <w:rtl w:val="0"/>
+          <w:cs w:val="0"/>
+          <w:lang w:val="es-ES" w:eastAsia="zh-TW" w:bidi="ar-SA"/>
+        </w:rPr>
+        <w:t>Éxëètëèr lôôngëèr wìïsdôôm gåây nôôr dëèsìïgn åâgëè.</w:t>
+      </w:r>
+      <w:r>
+        <w:rPr>
+          <w:rStyle w:val="DefaultParagraphFont"/>
+          <w:rFonts w:ascii="Calibri" w:eastAsia="Calibri" w:hAnsi="Calibri" w:cs="Calibri"/>
+          <w:b w:val="0"/>
+          <w:bCs w:val="0"/>
+          <w:i w:val="0"/>
+          <w:iCs w:val="0"/>
+          <w:caps w:val="0"/>
+          <w:smallCaps w:val="0"/>
+          <w:strike w:val="0"/>
+          <w:dstrike w:val="0"/>
+          <w:outline w:val="0"/>
+          <w:shadow w:val="0"/>
+          <w:emboss w:val="0"/>
+          <w:imprint w:val="0"/>
+          <w:noProof w:val="0"/>
+          <w:vanish w:val="0"/>
+          <w:color w:val="auto"/>
+          <w:spacing w:val="0"/>
+          <w:w w:val="100"/>
+          <w:kern w:val="0"/>
+          <w:position w:val="0"/>
+          <w:sz w:val="22"/>
+          <w:szCs w:val="22"/>
+          <w:highlight w:val="none"/>
+          <w:u w:val="none" w:color="auto"/>
+          <w:effect w:val="none"/>
+          <w:bdr w:val="none" w:sz="0" w:space="0" w:color="auto"/>
           <w:shd w:val="clear" w:color="auto" w:fill="auto"/>
           <w:vertAlign w:val="baseline"/>
           <w:rtl w:val="0"/>
@@ -781,44 +781,44 @@
           <w:highlight w:val="none"/>
           <w:u w:val="none" w:color="auto"/>
           <w:effect w:val="none"/>
-          <w:bdr w:val="nil"/>
-          <w:shd w:val="clear" w:color="auto" w:fill="auto"/>
-          <w:vertAlign w:val="baseline"/>
-          <w:rtl w:val="0"/>
-          <w:cs w:val="0"/>
-          <w:lang w:val="es-ES" w:eastAsia="zh-TW" w:bidi="ar-SA"/>
-        </w:rPr>
-        <w:t>Àm wêêááthêêr tôó êêntêêrêêd nôórláánd nôó íîn shôówíîng sêêrvíîcêê.</w:t>
-      </w:r>
-      <w:r>
-        <w:rPr>
-          <w:rStyle w:val="DefaultParagraphFont"/>
-          <w:rFonts w:ascii="Calibri" w:eastAsia="Calibri" w:hAnsi="Calibri" w:cs="Calibri"/>
-          <w:b w:val="0"/>
-          <w:bCs w:val="0"/>
-          <w:i w:val="0"/>
-          <w:iCs w:val="0"/>
-          <w:caps w:val="0"/>
-          <w:smallCaps w:val="0"/>
-          <w:strike w:val="0"/>
-          <w:dstrike w:val="0"/>
-          <w:outline w:val="0"/>
-          <w:shadow w:val="0"/>
-          <w:emboss w:val="0"/>
-          <w:imprint w:val="0"/>
-          <w:noProof w:val="0"/>
-          <w:vanish w:val="0"/>
-          <w:color w:val="auto"/>
-          <w:spacing w:val="0"/>
-          <w:w w:val="100"/>
-          <w:kern w:val="0"/>
-          <w:position w:val="0"/>
-          <w:sz w:val="22"/>
-          <w:szCs w:val="22"/>
-          <w:highlight w:val="none"/>
-          <w:u w:val="none" w:color="auto"/>
-          <w:effect w:val="none"/>
-          <w:bdr w:val="nil"/>
+          <w:bdr w:val="none" w:sz="0" w:space="0" w:color="auto"/>
+          <w:shd w:val="clear" w:color="auto" w:fill="auto"/>
+          <w:vertAlign w:val="baseline"/>
+          <w:rtl w:val="0"/>
+          <w:cs w:val="0"/>
+          <w:lang w:val="es-ES" w:eastAsia="zh-TW" w:bidi="ar-SA"/>
+        </w:rPr>
+        <w:t>Ám wêéâæthêér tõô êéntêérêéd nõôrlâænd nõô îïn shõôwîïng sêérvîïcêé.</w:t>
+      </w:r>
+      <w:r>
+        <w:rPr>
+          <w:rStyle w:val="DefaultParagraphFont"/>
+          <w:rFonts w:ascii="Calibri" w:eastAsia="Calibri" w:hAnsi="Calibri" w:cs="Calibri"/>
+          <w:b w:val="0"/>
+          <w:bCs w:val="0"/>
+          <w:i w:val="0"/>
+          <w:iCs w:val="0"/>
+          <w:caps w:val="0"/>
+          <w:smallCaps w:val="0"/>
+          <w:strike w:val="0"/>
+          <w:dstrike w:val="0"/>
+          <w:outline w:val="0"/>
+          <w:shadow w:val="0"/>
+          <w:emboss w:val="0"/>
+          <w:imprint w:val="0"/>
+          <w:noProof w:val="0"/>
+          <w:vanish w:val="0"/>
+          <w:color w:val="auto"/>
+          <w:spacing w:val="0"/>
+          <w:w w:val="100"/>
+          <w:kern w:val="0"/>
+          <w:position w:val="0"/>
+          <w:sz w:val="22"/>
+          <w:szCs w:val="22"/>
+          <w:highlight w:val="none"/>
+          <w:u w:val="none" w:color="auto"/>
+          <w:effect w:val="none"/>
+          <w:bdr w:val="none" w:sz="0" w:space="0" w:color="auto"/>
           <w:shd w:val="clear" w:color="auto" w:fill="auto"/>
           <w:vertAlign w:val="baseline"/>
           <w:rtl w:val="0"/>
@@ -855,44 +855,44 @@
           <w:highlight w:val="none"/>
           <w:u w:val="none" w:color="auto"/>
           <w:effect w:val="none"/>
-          <w:bdr w:val="nil"/>
-          <w:shd w:val="clear" w:color="auto" w:fill="auto"/>
-          <w:vertAlign w:val="baseline"/>
-          <w:rtl w:val="0"/>
-          <w:cs w:val="0"/>
-          <w:lang w:val="es-ES" w:eastAsia="zh-TW" w:bidi="ar-SA"/>
-        </w:rPr>
-        <w:t>Nòór réëpéëàátéëd spéëàákîîng shy àáppéëtîîtéë.</w:t>
-      </w:r>
-      <w:r>
-        <w:rPr>
-          <w:rStyle w:val="DefaultParagraphFont"/>
-          <w:rFonts w:ascii="Calibri" w:eastAsia="Calibri" w:hAnsi="Calibri" w:cs="Calibri"/>
-          <w:b w:val="0"/>
-          <w:bCs w:val="0"/>
-          <w:i w:val="0"/>
-          <w:iCs w:val="0"/>
-          <w:caps w:val="0"/>
-          <w:smallCaps w:val="0"/>
-          <w:strike w:val="0"/>
-          <w:dstrike w:val="0"/>
-          <w:outline w:val="0"/>
-          <w:shadow w:val="0"/>
-          <w:emboss w:val="0"/>
-          <w:imprint w:val="0"/>
-          <w:noProof w:val="0"/>
-          <w:vanish w:val="0"/>
-          <w:color w:val="auto"/>
-          <w:spacing w:val="0"/>
-          <w:w w:val="100"/>
-          <w:kern w:val="0"/>
-          <w:position w:val="0"/>
-          <w:sz w:val="22"/>
-          <w:szCs w:val="22"/>
-          <w:highlight w:val="none"/>
-          <w:u w:val="none" w:color="auto"/>
-          <w:effect w:val="none"/>
-          <w:bdr w:val="nil"/>
+          <w:bdr w:val="none" w:sz="0" w:space="0" w:color="auto"/>
+          <w:shd w:val="clear" w:color="auto" w:fill="auto"/>
+          <w:vertAlign w:val="baseline"/>
+          <w:rtl w:val="0"/>
+          <w:cs w:val="0"/>
+          <w:lang w:val="es-ES" w:eastAsia="zh-TW" w:bidi="ar-SA"/>
+        </w:rPr>
+        <w:t>Nöôr réèpéèäâtéèd spéèäâkíïng shy äâppéètíïtéè.</w:t>
+      </w:r>
+      <w:r>
+        <w:rPr>
+          <w:rStyle w:val="DefaultParagraphFont"/>
+          <w:rFonts w:ascii="Calibri" w:eastAsia="Calibri" w:hAnsi="Calibri" w:cs="Calibri"/>
+          <w:b w:val="0"/>
+          <w:bCs w:val="0"/>
+          <w:i w:val="0"/>
+          <w:iCs w:val="0"/>
+          <w:caps w:val="0"/>
+          <w:smallCaps w:val="0"/>
+          <w:strike w:val="0"/>
+          <w:dstrike w:val="0"/>
+          <w:outline w:val="0"/>
+          <w:shadow w:val="0"/>
+          <w:emboss w:val="0"/>
+          <w:imprint w:val="0"/>
+          <w:noProof w:val="0"/>
+          <w:vanish w:val="0"/>
+          <w:color w:val="auto"/>
+          <w:spacing w:val="0"/>
+          <w:w w:val="100"/>
+          <w:kern w:val="0"/>
+          <w:position w:val="0"/>
+          <w:sz w:val="22"/>
+          <w:szCs w:val="22"/>
+          <w:highlight w:val="none"/>
+          <w:u w:val="none" w:color="auto"/>
+          <w:effect w:val="none"/>
+          <w:bdr w:val="none" w:sz="0" w:space="0" w:color="auto"/>
           <w:shd w:val="clear" w:color="auto" w:fill="auto"/>
           <w:vertAlign w:val="baseline"/>
           <w:rtl w:val="0"/>
@@ -929,44 +929,44 @@
           <w:highlight w:val="none"/>
           <w:u w:val="none" w:color="auto"/>
           <w:effect w:val="none"/>
-          <w:bdr w:val="nil"/>
-          <w:shd w:val="clear" w:color="auto" w:fill="auto"/>
-          <w:vertAlign w:val="baseline"/>
-          <w:rtl w:val="0"/>
-          <w:cs w:val="0"/>
-          <w:lang w:val="es-ES" w:eastAsia="zh-TW" w:bidi="ar-SA"/>
-        </w:rPr>
-        <w:t>Èxcîìtèèd îìt håãstîìly åãn påãstýúrèè îìt òöbsèèrvèè.</w:t>
-      </w:r>
-      <w:r>
-        <w:rPr>
-          <w:rStyle w:val="DefaultParagraphFont"/>
-          <w:rFonts w:ascii="Calibri" w:eastAsia="Calibri" w:hAnsi="Calibri" w:cs="Calibri"/>
-          <w:b w:val="0"/>
-          <w:bCs w:val="0"/>
-          <w:i w:val="0"/>
-          <w:iCs w:val="0"/>
-          <w:caps w:val="0"/>
-          <w:smallCaps w:val="0"/>
-          <w:strike w:val="0"/>
-          <w:dstrike w:val="0"/>
-          <w:outline w:val="0"/>
-          <w:shadow w:val="0"/>
-          <w:emboss w:val="0"/>
-          <w:imprint w:val="0"/>
-          <w:noProof w:val="0"/>
-          <w:vanish w:val="0"/>
-          <w:color w:val="auto"/>
-          <w:spacing w:val="0"/>
-          <w:w w:val="100"/>
-          <w:kern w:val="0"/>
-          <w:position w:val="0"/>
-          <w:sz w:val="22"/>
-          <w:szCs w:val="22"/>
-          <w:highlight w:val="none"/>
-          <w:u w:val="none" w:color="auto"/>
-          <w:effect w:val="none"/>
-          <w:bdr w:val="nil"/>
+          <w:bdr w:val="none" w:sz="0" w:space="0" w:color="auto"/>
+          <w:shd w:val="clear" w:color="auto" w:fill="auto"/>
+          <w:vertAlign w:val="baseline"/>
+          <w:rtl w:val="0"/>
+          <w:cs w:val="0"/>
+          <w:lang w:val="es-ES" w:eastAsia="zh-TW" w:bidi="ar-SA"/>
+        </w:rPr>
+        <w:t>Êxcïîtëêd ïît häástïîly äán päástüýrëê ïît ööbsëêrvëê.</w:t>
+      </w:r>
+      <w:r>
+        <w:rPr>
+          <w:rStyle w:val="DefaultParagraphFont"/>
+          <w:rFonts w:ascii="Calibri" w:eastAsia="Calibri" w:hAnsi="Calibri" w:cs="Calibri"/>
+          <w:b w:val="0"/>
+          <w:bCs w:val="0"/>
+          <w:i w:val="0"/>
+          <w:iCs w:val="0"/>
+          <w:caps w:val="0"/>
+          <w:smallCaps w:val="0"/>
+          <w:strike w:val="0"/>
+          <w:dstrike w:val="0"/>
+          <w:outline w:val="0"/>
+          <w:shadow w:val="0"/>
+          <w:emboss w:val="0"/>
+          <w:imprint w:val="0"/>
+          <w:noProof w:val="0"/>
+          <w:vanish w:val="0"/>
+          <w:color w:val="auto"/>
+          <w:spacing w:val="0"/>
+          <w:w w:val="100"/>
+          <w:kern w:val="0"/>
+          <w:position w:val="0"/>
+          <w:sz w:val="22"/>
+          <w:szCs w:val="22"/>
+          <w:highlight w:val="none"/>
+          <w:u w:val="none" w:color="auto"/>
+          <w:effect w:val="none"/>
+          <w:bdr w:val="none" w:sz="0" w:space="0" w:color="auto"/>
           <w:shd w:val="clear" w:color="auto" w:fill="auto"/>
           <w:vertAlign w:val="baseline"/>
           <w:rtl w:val="0"/>
@@ -1003,14 +1003,14 @@
           <w:highlight w:val="none"/>
           <w:u w:val="none" w:color="auto"/>
           <w:effect w:val="none"/>
-          <w:bdr w:val="nil"/>
-          <w:shd w:val="clear" w:color="auto" w:fill="auto"/>
-          <w:vertAlign w:val="baseline"/>
-          <w:rtl w:val="0"/>
-          <w:cs w:val="0"/>
-          <w:lang w:val="es-ES" w:eastAsia="zh-TW" w:bidi="ar-SA"/>
-        </w:rPr>
-        <w:t>Snüýg håând hõôw dåârèë hèërèë tõôõô.</w:t>
+          <w:bdr w:val="none" w:sz="0" w:space="0" w:color="auto"/>
+          <w:shd w:val="clear" w:color="auto" w:fill="auto"/>
+          <w:vertAlign w:val="baseline"/>
+          <w:rtl w:val="0"/>
+          <w:cs w:val="0"/>
+          <w:lang w:val="es-ES" w:eastAsia="zh-TW" w:bidi="ar-SA"/>
+        </w:rPr>
+        <w:t>Snüûg hâånd hôôw dâårêè hêèrêè tôôôô.</w:t>
       </w:r>
       <w:bookmarkStart w:id="0" w:name="_GoBack"/>
       <w:bookmarkEnd w:id="0"/>

--- a/Test_BP/Fol_2k_files_500(2)/es-ES/file 500_2 - Copy (476).docx
+++ b/Test_BP/Fol_2k_files_500(2)/es-ES/file 500_2 - Copy (476).docx
@@ -42,7 +42,7 @@
           <w:cs w:val="0"/>
           <w:lang w:val="es-ES" w:eastAsia="zh-TW" w:bidi="ar-SA"/>
         </w:rPr>
-        <w:t>t ëëxcëëpt töõ söõ tëëmpëër múùtúùäâl täâstëës möõthëër.</w:t>
+        <w:t>t ëëxcëëpt töõ söõ tëëmpëër mûùtûùààl tààstëës möõthëër.</w:t>
       </w:r>
       <w:r>
         <w:rPr>
@@ -116,7 +116,7 @@
           <w:cs w:val="0"/>
           <w:lang w:val="es-ES" w:eastAsia="zh-TW" w:bidi="ar-SA"/>
         </w:rPr>
-        <w:t>Íntëèrëèstëèd cüûltïîváàtëèd ïîts cõóntïînüûïîng nõów yëèt áàrëè.</w:t>
+        <w:t>Ïntèêrèêstèêd cúültïívåãtèêd ïíts cöóntïínúüïíng nöów yèêt åãrèê.</w:t>
       </w:r>
       <w:r>
         <w:rPr>
@@ -190,7 +190,7 @@
           <w:cs w:val="0"/>
           <w:lang w:val="es-ES" w:eastAsia="zh-TW" w:bidi="ar-SA"/>
         </w:rPr>
-        <w:t>Ôýût îîntëérëéstëéd æàccëéptæàncëé õóýûr pæàrtîîæàlîîty æàffrõóntîîng ýûnplëéæàsæànt why æàdd.</w:t>
+        <w:t>Òýüt îíntêërêëstêëd ææccêëptææncêë õöýür pæærtîíæælîíty ææffrõöntîíng ýünplêëææsæænt why æædd.</w:t>
       </w:r>
       <w:r>
         <w:rPr>
@@ -264,7 +264,7 @@
           <w:cs w:val="0"/>
           <w:lang w:val="es-ES" w:eastAsia="zh-TW" w:bidi="ar-SA"/>
         </w:rPr>
-        <w:t>Êstéêéêm gâærdéên méên yéêt shy cóóûürséê.</w:t>
+        <w:t>Ëstéèéèm gäàrdéèn méèn yéèt shy côöûùrséè.</w:t>
       </w:r>
       <w:r>
         <w:rPr>
@@ -338,7 +338,7 @@
           <w:cs w:val="0"/>
           <w:lang w:val="es-ES" w:eastAsia="zh-TW" w:bidi="ar-SA"/>
         </w:rPr>
-        <w:t>Cõônsúültééd úüp my tõôléérååbly sõôméétïïméés péérpéétúüåål õôh.</w:t>
+        <w:t>Còönsüûltéëd üûp my tòöléëråàbly sòöméëtîïméës péërpéëtüûåàl òöh.</w:t>
       </w:r>
       <w:r>
         <w:rPr>
@@ -412,7 +412,7 @@
           <w:cs w:val="0"/>
           <w:lang w:val="es-ES" w:eastAsia="zh-TW" w:bidi="ar-SA"/>
         </w:rPr>
-        <w:t>Éxpréëssîîòôn æäccéëptæäncéë îîmprúüdéëncéë pæärtîîcúülæär hæäd éëæät úünsæätîîæäbléë.</w:t>
+        <w:t>Éxprèéssíïöôn æåccèéptæåncèé íïmprùùdèéncèé pæårtíïcùùlæår hæåd èéæåt ùùnsæåtíïæåblèé.</w:t>
       </w:r>
       <w:r>
         <w:rPr>
@@ -492,7 +492,7 @@
           <w:cs w:val="0"/>
           <w:lang w:val="es-ES" w:eastAsia="zh-TW" w:bidi="ar-SA"/>
         </w:rPr>
-        <w:t>Háäd dèênôôtíïng prôôpèêrly jôôíïntýürèê yôôýü ôôccáäsíïôôn díïrèêctly ráäíïllèêry.</w:t>
+        <w:t>Hååd dëënóötïïng próöpëërly jóöïïntüürëë yóöüü óöccååsïïóön dïïrëëctly rååïïllëëry.</w:t>
       </w:r>
       <w:r>
         <w:rPr>
@@ -566,7 +566,7 @@
           <w:cs w:val="0"/>
           <w:lang w:val="es-ES" w:eastAsia="zh-TW" w:bidi="ar-SA"/>
         </w:rPr>
-        <w:t>Ín sàäíîd tôö ôöf pôöôör fýùll béé pôöst fàäcéé snýùg.</w:t>
+        <w:t>Ìn såàìîd tõõ õõf põõõõr fýùll bêè põõst fåàcêè snýùg.</w:t>
       </w:r>
       <w:r>
         <w:rPr>
@@ -640,7 +640,7 @@
           <w:cs w:val="0"/>
           <w:lang w:val="es-ES" w:eastAsia="zh-TW" w:bidi="ar-SA"/>
         </w:rPr>
-        <w:t>Ìntróódùùcëêd îímprùùdëêncëê sëêëê sääy ùùnplëêääsîíng dëêvóónshîírëê ääccëêptääncëê sóón.</w:t>
+        <w:t>Ìntròödýýcêéd ïïmprýýdêéncêé sêéêé sâày ýýnplêéâàsïïng dêévòönshïïrêé âàccêéptâàncêé sòön.</w:t>
       </w:r>
       <w:r>
         <w:rPr>
@@ -714,7 +714,7 @@
           <w:cs w:val="0"/>
           <w:lang w:val="es-ES" w:eastAsia="zh-TW" w:bidi="ar-SA"/>
         </w:rPr>
-        <w:t>Éxëètëèr lôôngëèr wìïsdôôm gåây nôôr dëèsìïgn åâgëè.</w:t>
+        <w:t>Éxéètéèr lòôngéèr wïïsdòôm gæày nòôr déèsïïgn æàgéè.</w:t>
       </w:r>
       <w:r>
         <w:rPr>
@@ -788,7 +788,7 @@
           <w:cs w:val="0"/>
           <w:lang w:val="es-ES" w:eastAsia="zh-TW" w:bidi="ar-SA"/>
         </w:rPr>
-        <w:t>Ám wêéâæthêér tõô êéntêérêéd nõôrlâænd nõô îïn shõôwîïng sêérvîïcêé.</w:t>
+        <w:t>Ám wêèàæthêèr tôô êèntêèrêèd nôôrlàænd nôô íín shôôwííng sêèrvíícêè.</w:t>
       </w:r>
       <w:r>
         <w:rPr>
@@ -862,7 +862,7 @@
           <w:cs w:val="0"/>
           <w:lang w:val="es-ES" w:eastAsia="zh-TW" w:bidi="ar-SA"/>
         </w:rPr>
-        <w:t>Nöôr réèpéèäâtéèd spéèäâkíïng shy äâppéètíïtéè.</w:t>
+        <w:t>Nöór rèëpèëæãtèëd spèëæãkìíng shy æãppèëtìítèë.</w:t>
       </w:r>
       <w:r>
         <w:rPr>
@@ -936,7 +936,7 @@
           <w:cs w:val="0"/>
           <w:lang w:val="es-ES" w:eastAsia="zh-TW" w:bidi="ar-SA"/>
         </w:rPr>
-        <w:t>Êxcïîtëêd ïît häástïîly äán päástüýrëê ïît ööbsëêrvëê.</w:t>
+        <w:t>Èxcíítééd íít hâãstííly âãn pâãstûüréé íít õóbséérvéé.</w:t>
       </w:r>
       <w:r>
         <w:rPr>
@@ -1010,7 +1010,7 @@
           <w:cs w:val="0"/>
           <w:lang w:val="es-ES" w:eastAsia="zh-TW" w:bidi="ar-SA"/>
         </w:rPr>
-        <w:t>Snüûg hâånd hôôw dâårêè hêèrêè tôôôô.</w:t>
+        <w:t>Snúûg häænd hóòw däærêë hêërêë tóòóò.</w:t>
       </w:r>
       <w:bookmarkStart w:id="0" w:name="_GoBack"/>
       <w:bookmarkEnd w:id="0"/>

--- a/Test_BP/Fol_2k_files_500(2)/es-ES/file 500_2 - Copy (476).docx
+++ b/Test_BP/Fol_2k_files_500(2)/es-ES/file 500_2 - Copy (476).docx
@@ -42,7 +42,7 @@
           <w:cs w:val="0"/>
           <w:lang w:val="es-ES" w:eastAsia="zh-TW" w:bidi="ar-SA"/>
         </w:rPr>
-        <w:t>t ëëxcëëpt töõ söõ tëëmpëër mûùtûùààl tààstëës möõthëër.</w:t>
+        <w:t>t ëëxcëëpt tõö sõö tëëmpëër müùtüùâãl tâãstëës mõöthëër.</w:t>
       </w:r>
       <w:r>
         <w:rPr>
@@ -116,7 +116,7 @@
           <w:cs w:val="0"/>
           <w:lang w:val="es-ES" w:eastAsia="zh-TW" w:bidi="ar-SA"/>
         </w:rPr>
-        <w:t>Ïntèêrèêstèêd cúültïívåãtèêd ïíts cöóntïínúüïíng nöów yèêt åãrèê.</w:t>
+        <w:t>Íntêérêéstêéd cûùltïìväátêéd ïìts côóntïìnûùïìng nôów yêét äárêé.</w:t>
       </w:r>
       <w:r>
         <w:rPr>
@@ -190,7 +190,7 @@
           <w:cs w:val="0"/>
           <w:lang w:val="es-ES" w:eastAsia="zh-TW" w:bidi="ar-SA"/>
         </w:rPr>
-        <w:t>Òýüt îíntêërêëstêëd ææccêëptææncêë õöýür pæærtîíæælîíty ææffrõöntîíng ýünplêëææsæænt why æædd.</w:t>
+        <w:t>Öùût ììntéëréëstéëd ååccéëptååncéë óóùûr påårtììåålììty ååffróóntììng ùûnpléëååsåånt why åådd.</w:t>
       </w:r>
       <w:r>
         <w:rPr>
@@ -264,7 +264,7 @@
           <w:cs w:val="0"/>
           <w:lang w:val="es-ES" w:eastAsia="zh-TW" w:bidi="ar-SA"/>
         </w:rPr>
-        <w:t>Ëstéèéèm gäàrdéèn méèn yéèt shy côöûùrséè.</w:t>
+        <w:t>Ëstéëéëm gããrdéën méën yéët shy cöóýúrséë.</w:t>
       </w:r>
       <w:r>
         <w:rPr>
@@ -338,7 +338,7 @@
           <w:cs w:val="0"/>
           <w:lang w:val="es-ES" w:eastAsia="zh-TW" w:bidi="ar-SA"/>
         </w:rPr>
-        <w:t>Còönsüûltéëd üûp my tòöléëråàbly sòöméëtîïméës péërpéëtüûåàl òöh.</w:t>
+        <w:t>Cóònsýýltéêd ýýp my tóòléêräãbly sóòméêtíïméês péêrpéêtýýäãl óòh.</w:t>
       </w:r>
       <w:r>
         <w:rPr>
@@ -412,7 +412,7 @@
           <w:cs w:val="0"/>
           <w:lang w:val="es-ES" w:eastAsia="zh-TW" w:bidi="ar-SA"/>
         </w:rPr>
-        <w:t>Éxprèéssíïöôn æåccèéptæåncèé íïmprùùdèéncèé pæårtíïcùùlæår hæåd èéæåt ùùnsæåtíïæåblèé.</w:t>
+        <w:t>Èxprëéssíìôön áäccëéptáäncëé íìmprùýdëéncëé páärtíìcùýláär háäd ëéáät ùýnsáätíìáäblëé.</w:t>
       </w:r>
       <w:r>
         <w:rPr>
@@ -492,7 +492,7 @@
           <w:cs w:val="0"/>
           <w:lang w:val="es-ES" w:eastAsia="zh-TW" w:bidi="ar-SA"/>
         </w:rPr>
-        <w:t>Hååd dëënóötïïng próöpëërly jóöïïntüürëë yóöüü óöccååsïïóön dïïrëëctly rååïïllëëry.</w:t>
+        <w:t>Hãåd dèënòõtîïng pròõpèërly jòõîïntûùrèë yòõûù òõccãåsîïòõn dîïrèëctly rãåîïllèëry.</w:t>
       </w:r>
       <w:r>
         <w:rPr>
@@ -566,7 +566,7 @@
           <w:cs w:val="0"/>
           <w:lang w:val="es-ES" w:eastAsia="zh-TW" w:bidi="ar-SA"/>
         </w:rPr>
-        <w:t>Ìn såàìîd tõõ õõf põõõõr fýùll bêè põõst fåàcêè snýùg.</w:t>
+        <w:t>În sääîïd tõò õòf põòõòr fýúll bëê põòst fääcëê snýúg.</w:t>
       </w:r>
       <w:r>
         <w:rPr>
@@ -640,7 +640,7 @@
           <w:cs w:val="0"/>
           <w:lang w:val="es-ES" w:eastAsia="zh-TW" w:bidi="ar-SA"/>
         </w:rPr>
-        <w:t>Ìntròödýýcêéd ïïmprýýdêéncêé sêéêé sâày ýýnplêéâàsïïng dêévòönshïïrêé âàccêéptâàncêé sòön.</w:t>
+        <w:t>Ìntrôõdùücèèd îímprùüdèèncèè sèèèè såãy ùünplèèåãsîíng dèèvôõnshîírèè åãccèèptåãncèè sôõn.</w:t>
       </w:r>
       <w:r>
         <w:rPr>
@@ -714,7 +714,7 @@
           <w:cs w:val="0"/>
           <w:lang w:val="es-ES" w:eastAsia="zh-TW" w:bidi="ar-SA"/>
         </w:rPr>
-        <w:t>Éxéètéèr lòôngéèr wïïsdòôm gæày nòôr déèsïïgn æàgéè.</w:t>
+        <w:t>Ëxéètéèr löõngéèr wïîsdöõm gáãy nöõr déèsïîgn áãgéè.</w:t>
       </w:r>
       <w:r>
         <w:rPr>
@@ -788,7 +788,7 @@
           <w:cs w:val="0"/>
           <w:lang w:val="es-ES" w:eastAsia="zh-TW" w:bidi="ar-SA"/>
         </w:rPr>
-        <w:t>Ám wêèàæthêèr tôô êèntêèrêèd nôôrlàænd nôô íín shôôwííng sêèrvíícêè.</w:t>
+        <w:t>Ãm wéèâãthéèr töô éèntéèréèd nöôrlâãnd nöô íîn shöôwíîng séèrvíîcéè.</w:t>
       </w:r>
       <w:r>
         <w:rPr>
@@ -862,7 +862,7 @@
           <w:cs w:val="0"/>
           <w:lang w:val="es-ES" w:eastAsia="zh-TW" w:bidi="ar-SA"/>
         </w:rPr>
-        <w:t>Nöór rèëpèëæãtèëd spèëæãkìíng shy æãppèëtìítèë.</w:t>
+        <w:t>Nòör rêépêéáåtêéd spêéáåkïìng shy áåppêétïìtêé.</w:t>
       </w:r>
       <w:r>
         <w:rPr>
@@ -936,7 +936,7 @@
           <w:cs w:val="0"/>
           <w:lang w:val="es-ES" w:eastAsia="zh-TW" w:bidi="ar-SA"/>
         </w:rPr>
-        <w:t>Èxcíítééd íít hâãstííly âãn pâãstûüréé íít õóbséérvéé.</w:t>
+        <w:t>Ëxcïìtëèd ïìt hààstïìly ààn pààstùürëè ïìt óôbsëèrvëè.</w:t>
       </w:r>
       <w:r>
         <w:rPr>
@@ -1010,7 +1010,7 @@
           <w:cs w:val="0"/>
           <w:lang w:val="es-ES" w:eastAsia="zh-TW" w:bidi="ar-SA"/>
         </w:rPr>
-        <w:t>Snúûg häænd hóòw däærêë hêërêë tóòóò.</w:t>
+        <w:t>Snùùg hæånd hòów dæåréê héêréê tòóòó.</w:t>
       </w:r>
       <w:bookmarkStart w:id="0" w:name="_GoBack"/>
       <w:bookmarkEnd w:id="0"/>
